--- a/ERP/Analisis/Propuesta/UC/Salida.docx
+++ b/ERP/Analisis/Propuesta/UC/Salida.docx
@@ -30,16 +30,7 @@
             <w:tcW w:w="9639" w:type="dxa"/>
             <w:gridSpan w:val="2"/>
           </w:tcPr>
-          <w:p>
-            <w:r>
-              <w:t>UC-002</w:t>
-            </w:r>
-            <w:bookmarkStart w:id="0" w:name="_GoBack"/>
-            <w:bookmarkEnd w:id="0"/>
-            <w:r>
-              <w:t>?</w:t>
-            </w:r>
-          </w:p>
+          <w:p/>
         </w:tc>
       </w:tr>
       <w:tr>
